--- a/nginx/nginx的下载和安装.docx
+++ b/nginx/nginx的下载和安装.docx
@@ -2350,8 +2350,6 @@
         </w:rPr>
         <w:t xml:space="preserve"> </w:t>
       </w:r>
-      <w:bookmarkStart w:id="0" w:name="_GoBack"/>
-      <w:bookmarkEnd w:id="0"/>
       <w:r>
         <w:rPr>
           <w:rFonts w:ascii="Tahoma" w:eastAsia="微软雅黑" w:hAnsi="Tahoma" w:cstheme="minorBidi" w:hint="eastAsia"/>
@@ -2631,6 +2629,611 @@
           <w:b/>
           <w:color w:val="FF0000"/>
         </w:rPr>
+        <w:t>下来配置环境变量</w:t>
+      </w:r>
+    </w:p>
+    <w:p>
+      <w:pPr>
+        <w:shd w:val="clear" w:color="auto" w:fill="FFFFFF"/>
+        <w:rPr>
+          <w:rFonts w:ascii="微软雅黑" w:hAnsi="微软雅黑" w:cs="宋体"/>
+          <w:color w:val="00B050"/>
+          <w:szCs w:val="21"/>
+        </w:rPr>
+      </w:pPr>
+      <w:r>
+        <w:rPr>
+          <w:rFonts w:ascii="微软雅黑" w:hAnsi="微软雅黑" w:cs="宋体" w:hint="eastAsia"/>
+          <w:color w:val="00B050"/>
+          <w:szCs w:val="21"/>
+        </w:rPr>
+        <w:t>在/</w:t>
+      </w:r>
+      <w:proofErr w:type="spellStart"/>
+      <w:r>
+        <w:rPr>
+          <w:rFonts w:ascii="微软雅黑" w:hAnsi="微软雅黑" w:cs="宋体" w:hint="eastAsia"/>
+          <w:color w:val="00B050"/>
+          <w:szCs w:val="21"/>
+        </w:rPr>
+        <w:t>etc</w:t>
+      </w:r>
+      <w:proofErr w:type="spellEnd"/>
+      <w:r>
+        <w:rPr>
+          <w:rFonts w:ascii="微软雅黑" w:hAnsi="微软雅黑" w:cs="宋体" w:hint="eastAsia"/>
+          <w:color w:val="00B050"/>
+          <w:szCs w:val="21"/>
+        </w:rPr>
+        <w:t>/profile 中加入：</w:t>
+      </w:r>
+    </w:p>
+    <w:p>
+      <w:pPr>
+        <w:shd w:val="clear" w:color="auto" w:fill="FFFFFF"/>
+        <w:rPr>
+          <w:rFonts w:ascii="微软雅黑" w:hAnsi="微软雅黑" w:cs="宋体"/>
+          <w:color w:val="00B050"/>
+          <w:szCs w:val="21"/>
+        </w:rPr>
+      </w:pPr>
+      <w:proofErr w:type="gramStart"/>
+      <w:r>
+        <w:rPr>
+          <w:rFonts w:ascii="微软雅黑" w:hAnsi="微软雅黑" w:cs="宋体" w:hint="eastAsia"/>
+          <w:color w:val="FF0000"/>
+          <w:szCs w:val="21"/>
+        </w:rPr>
+        <w:t>export</w:t>
+      </w:r>
+      <w:proofErr w:type="gramEnd"/>
+      <w:r>
+        <w:rPr>
+          <w:rFonts w:ascii="微软雅黑" w:hAnsi="微软雅黑" w:cs="宋体" w:hint="eastAsia"/>
+          <w:color w:val="FF0000"/>
+          <w:szCs w:val="21"/>
+        </w:rPr>
+        <w:t xml:space="preserve"> NGINX_HOME=/</w:t>
+      </w:r>
+      <w:proofErr w:type="spellStart"/>
+      <w:r>
+        <w:rPr>
+          <w:rFonts w:ascii="微软雅黑" w:hAnsi="微软雅黑" w:cs="宋体" w:hint="eastAsia"/>
+          <w:color w:val="FF0000"/>
+          <w:szCs w:val="21"/>
+        </w:rPr>
+        <w:t>usr</w:t>
+      </w:r>
+      <w:proofErr w:type="spellEnd"/>
+      <w:r>
+        <w:rPr>
+          <w:rFonts w:ascii="微软雅黑" w:hAnsi="微软雅黑" w:cs="宋体" w:hint="eastAsia"/>
+          <w:color w:val="FF0000"/>
+          <w:szCs w:val="21"/>
+        </w:rPr>
+        <w:t>/local/</w:t>
+      </w:r>
+      <w:proofErr w:type="spellStart"/>
+      <w:r>
+        <w:rPr>
+          <w:rFonts w:ascii="微软雅黑" w:hAnsi="微软雅黑" w:cs="宋体" w:hint="eastAsia"/>
+          <w:color w:val="FF0000"/>
+          <w:szCs w:val="21"/>
+        </w:rPr>
+        <w:t>nginx</w:t>
+      </w:r>
+      <w:proofErr w:type="spellEnd"/>
+      <w:r>
+        <w:rPr>
+          <w:rFonts w:ascii="微软雅黑" w:hAnsi="微软雅黑" w:cs="宋体" w:hint="eastAsia"/>
+          <w:color w:val="00B050"/>
+          <w:szCs w:val="21"/>
+        </w:rPr>
+        <w:br/>
+        <w:t>export PATH=$PATH:$NGINX_HOME/</w:t>
+      </w:r>
+      <w:proofErr w:type="spellStart"/>
+      <w:r>
+        <w:rPr>
+          <w:rFonts w:ascii="微软雅黑" w:hAnsi="微软雅黑" w:cs="宋体" w:hint="eastAsia"/>
+          <w:color w:val="00B050"/>
+          <w:szCs w:val="21"/>
+        </w:rPr>
+        <w:t>sbin</w:t>
+      </w:r>
+      <w:proofErr w:type="spellEnd"/>
+      <w:r>
+        <w:rPr>
+          <w:rFonts w:ascii="微软雅黑" w:hAnsi="微软雅黑" w:cs="宋体" w:hint="eastAsia"/>
+          <w:color w:val="00B050"/>
+          <w:szCs w:val="21"/>
+        </w:rPr>
+        <w:t xml:space="preserve"> </w:t>
+      </w:r>
+    </w:p>
+    <w:p>
+      <w:pPr>
+        <w:shd w:val="clear" w:color="auto" w:fill="FFFFFF"/>
+        <w:rPr>
+          <w:rFonts w:ascii="微软雅黑" w:hAnsi="微软雅黑" w:cs="宋体"/>
+          <w:color w:val="00B050"/>
+          <w:szCs w:val="21"/>
+        </w:rPr>
+      </w:pPr>
+      <w:r>
+        <w:rPr>
+          <w:rFonts w:ascii="微软雅黑" w:hAnsi="微软雅黑" w:cs="宋体" w:hint="eastAsia"/>
+          <w:color w:val="00B050"/>
+          <w:szCs w:val="21"/>
+        </w:rPr>
+        <w:t xml:space="preserve">和这种形式一样：  </w:t>
+      </w:r>
+      <w:proofErr w:type="gramStart"/>
+      <w:r>
+        <w:rPr>
+          <w:rFonts w:ascii="微软雅黑" w:hAnsi="微软雅黑" w:cs="宋体" w:hint="eastAsia"/>
+          <w:color w:val="00B050"/>
+          <w:szCs w:val="21"/>
+        </w:rPr>
+        <w:t>export</w:t>
+      </w:r>
+      <w:proofErr w:type="gramEnd"/>
+      <w:r>
+        <w:rPr>
+          <w:rFonts w:ascii="微软雅黑" w:hAnsi="微软雅黑" w:cs="宋体" w:hint="eastAsia"/>
+          <w:color w:val="00B050"/>
+          <w:szCs w:val="21"/>
+        </w:rPr>
+        <w:t xml:space="preserve"> PATH=$PATH:/</w:t>
+      </w:r>
+      <w:proofErr w:type="spellStart"/>
+      <w:r>
+        <w:rPr>
+          <w:rFonts w:ascii="微软雅黑" w:hAnsi="微软雅黑" w:cs="宋体" w:hint="eastAsia"/>
+          <w:color w:val="00B050"/>
+          <w:szCs w:val="21"/>
+        </w:rPr>
+        <w:t>usr</w:t>
+      </w:r>
+      <w:proofErr w:type="spellEnd"/>
+      <w:r>
+        <w:rPr>
+          <w:rFonts w:ascii="微软雅黑" w:hAnsi="微软雅黑" w:cs="宋体" w:hint="eastAsia"/>
+          <w:color w:val="00B050"/>
+          <w:szCs w:val="21"/>
+        </w:rPr>
+        <w:t>/local/</w:t>
+      </w:r>
+      <w:proofErr w:type="spellStart"/>
+      <w:r>
+        <w:rPr>
+          <w:rFonts w:ascii="微软雅黑" w:hAnsi="微软雅黑" w:cs="宋体" w:hint="eastAsia"/>
+          <w:color w:val="00B050"/>
+          <w:szCs w:val="21"/>
+        </w:rPr>
+        <w:t>nginx</w:t>
+      </w:r>
+      <w:proofErr w:type="spellEnd"/>
+      <w:r>
+        <w:rPr>
+          <w:rFonts w:ascii="微软雅黑" w:hAnsi="微软雅黑" w:cs="宋体" w:hint="eastAsia"/>
+          <w:color w:val="00B050"/>
+          <w:szCs w:val="21"/>
+        </w:rPr>
+        <w:t>/</w:t>
+      </w:r>
+      <w:proofErr w:type="spellStart"/>
+      <w:r>
+        <w:rPr>
+          <w:rFonts w:ascii="微软雅黑" w:hAnsi="微软雅黑" w:cs="宋体" w:hint="eastAsia"/>
+          <w:color w:val="00B050"/>
+          <w:szCs w:val="21"/>
+        </w:rPr>
+        <w:t>sbin</w:t>
+      </w:r>
+      <w:proofErr w:type="spellEnd"/>
+    </w:p>
+    <w:p>
+      <w:pPr>
+        <w:shd w:val="clear" w:color="auto" w:fill="FFFFFF"/>
+        <w:rPr>
+          <w:rFonts w:ascii="微软雅黑" w:hAnsi="微软雅黑" w:cs="宋体"/>
+          <w:color w:val="00B050"/>
+          <w:szCs w:val="21"/>
+        </w:rPr>
+      </w:pPr>
+      <w:r>
+        <w:rPr>
+          <w:rFonts w:ascii="微软雅黑" w:hAnsi="微软雅黑" w:cs="宋体" w:hint="eastAsia"/>
+          <w:color w:val="00B050"/>
+          <w:szCs w:val="21"/>
+        </w:rPr>
+        <w:t>保存，</w:t>
+      </w:r>
+    </w:p>
+    <w:p>
+      <w:pPr>
+        <w:shd w:val="clear" w:color="auto" w:fill="FFFFFF"/>
+        <w:rPr>
+          <w:rFonts w:ascii="微软雅黑" w:hAnsi="微软雅黑" w:cs="宋体"/>
+          <w:color w:val="00B050"/>
+          <w:szCs w:val="21"/>
+        </w:rPr>
+      </w:pPr>
+      <w:r>
+        <w:rPr>
+          <w:rFonts w:ascii="微软雅黑" w:hAnsi="微软雅黑" w:cs="宋体" w:hint="eastAsia"/>
+          <w:color w:val="00B050"/>
+          <w:szCs w:val="21"/>
+        </w:rPr>
+        <w:t>执行 source /</w:t>
+      </w:r>
+      <w:proofErr w:type="spellStart"/>
+      <w:r>
+        <w:rPr>
+          <w:rFonts w:ascii="微软雅黑" w:hAnsi="微软雅黑" w:cs="宋体" w:hint="eastAsia"/>
+          <w:color w:val="00B050"/>
+          <w:szCs w:val="21"/>
+        </w:rPr>
+        <w:t>etc</w:t>
+      </w:r>
+      <w:proofErr w:type="spellEnd"/>
+      <w:r>
+        <w:rPr>
+          <w:rFonts w:ascii="微软雅黑" w:hAnsi="微软雅黑" w:cs="宋体" w:hint="eastAsia"/>
+          <w:color w:val="00B050"/>
+          <w:szCs w:val="21"/>
+        </w:rPr>
+        <w:t>/profile ，使配置文件生效。</w:t>
+      </w:r>
+    </w:p>
+    <w:p>
+      <w:pPr>
+        <w:pStyle w:val="HTML"/>
+        <w:numPr>
+          <w:ilvl w:val="0"/>
+          <w:numId w:val="2"/>
+        </w:numPr>
+        <w:rPr>
+          <w:rFonts w:ascii="Tahoma" w:eastAsia="微软雅黑" w:hAnsi="Tahoma" w:cstheme="minorBidi" w:hint="eastAsia"/>
+          <w:b/>
+          <w:color w:val="FF0000"/>
+        </w:rPr>
+      </w:pPr>
+      <w:r>
+        <w:rPr>
+          <w:rFonts w:ascii="Tahoma" w:eastAsia="微软雅黑" w:hAnsi="Tahoma" w:cstheme="minorBidi" w:hint="eastAsia"/>
+          <w:b/>
+          <w:color w:val="FF0000"/>
+        </w:rPr>
+        <w:t>开机自启动</w:t>
+      </w:r>
+    </w:p>
+    <w:p>
+      <w:pPr>
+        <w:pStyle w:val="HTML"/>
+        <w:rPr>
+          <w:rFonts w:hint="eastAsia"/>
+        </w:rPr>
+      </w:pPr>
+      <w:r>
+        <w:rPr>
+          <w:rFonts w:hint="eastAsia"/>
+        </w:rPr>
+        <w:t>即在</w:t>
+      </w:r>
+      <w:proofErr w:type="spellStart"/>
+      <w:r>
+        <w:rPr>
+          <w:rFonts w:hint="eastAsia"/>
+        </w:rPr>
+        <w:t>rc.local</w:t>
+      </w:r>
+      <w:proofErr w:type="spellEnd"/>
+      <w:r>
+        <w:rPr>
+          <w:rFonts w:hint="eastAsia"/>
+        </w:rPr>
+        <w:t>增加启动代码就可以了。</w:t>
+      </w:r>
+    </w:p>
+    <w:p>
+      <w:pPr>
+        <w:pStyle w:val="HTML"/>
+      </w:pPr>
+    </w:p>
+    <w:p>
+      <w:pPr>
+        <w:pStyle w:val="HTML"/>
+        <w:rPr>
+          <w:color w:val="FF0000"/>
+        </w:rPr>
+      </w:pPr>
+      <w:proofErr w:type="gramStart"/>
+      <w:r>
+        <w:rPr>
+          <w:color w:val="FF0000"/>
+        </w:rPr>
+        <w:t>vi</w:t>
+      </w:r>
+      <w:proofErr w:type="gramEnd"/>
+      <w:r>
+        <w:rPr>
+          <w:color w:val="FF0000"/>
+        </w:rPr>
+        <w:t xml:space="preserve"> /</w:t>
+      </w:r>
+      <w:proofErr w:type="spellStart"/>
+      <w:r>
+        <w:rPr>
+          <w:color w:val="FF0000"/>
+        </w:rPr>
+        <w:t>etc</w:t>
+      </w:r>
+      <w:proofErr w:type="spellEnd"/>
+      <w:r>
+        <w:rPr>
+          <w:color w:val="FF0000"/>
+        </w:rPr>
+        <w:t>/</w:t>
+      </w:r>
+      <w:proofErr w:type="spellStart"/>
+      <w:r>
+        <w:rPr>
+          <w:color w:val="FF0000"/>
+        </w:rPr>
+        <w:t>rc.local</w:t>
+      </w:r>
+      <w:proofErr w:type="spellEnd"/>
+    </w:p>
+    <w:p>
+      <w:pPr>
+        <w:pStyle w:val="HTML"/>
+        <w:rPr>
+          <w:rFonts w:hint="eastAsia"/>
+        </w:rPr>
+      </w:pPr>
+      <w:r>
+        <w:rPr>
+          <w:rFonts w:hint="eastAsia"/>
+        </w:rPr>
+        <w:t>增加一行 </w:t>
+      </w:r>
+      <w:r>
+        <w:rPr>
+          <w:rFonts w:hint="eastAsia"/>
+          <w:color w:val="FF0000"/>
+        </w:rPr>
+        <w:t>/</w:t>
+      </w:r>
+      <w:proofErr w:type="spellStart"/>
+      <w:r>
+        <w:rPr>
+          <w:rFonts w:hint="eastAsia"/>
+          <w:color w:val="FF0000"/>
+        </w:rPr>
+        <w:t>usr</w:t>
+      </w:r>
+      <w:proofErr w:type="spellEnd"/>
+      <w:r>
+        <w:rPr>
+          <w:rFonts w:hint="eastAsia"/>
+          <w:color w:val="FF0000"/>
+        </w:rPr>
+        <w:t>/local/</w:t>
+      </w:r>
+      <w:proofErr w:type="spellStart"/>
+      <w:r>
+        <w:rPr>
+          <w:rFonts w:hint="eastAsia"/>
+          <w:color w:val="FF0000"/>
+        </w:rPr>
+        <w:t>nginx</w:t>
+      </w:r>
+      <w:proofErr w:type="spellEnd"/>
+      <w:r>
+        <w:rPr>
+          <w:rFonts w:hint="eastAsia"/>
+          <w:color w:val="FF0000"/>
+        </w:rPr>
+        <w:t>/</w:t>
+      </w:r>
+      <w:proofErr w:type="spellStart"/>
+      <w:r>
+        <w:rPr>
+          <w:rFonts w:hint="eastAsia"/>
+          <w:color w:val="FF0000"/>
+        </w:rPr>
+        <w:t>sbin</w:t>
+      </w:r>
+      <w:proofErr w:type="spellEnd"/>
+      <w:r>
+        <w:rPr>
+          <w:rFonts w:hint="eastAsia"/>
+          <w:color w:val="FF0000"/>
+        </w:rPr>
+        <w:t>/</w:t>
+      </w:r>
+      <w:proofErr w:type="spellStart"/>
+      <w:r>
+        <w:rPr>
+          <w:rFonts w:hint="eastAsia"/>
+          <w:color w:val="FF0000"/>
+        </w:rPr>
+        <w:t>nginx</w:t>
+      </w:r>
+      <w:proofErr w:type="spellEnd"/>
+    </w:p>
+    <w:p>
+      <w:pPr>
+        <w:pStyle w:val="HTML"/>
+        <w:rPr>
+          <w:rFonts w:hint="eastAsia"/>
+        </w:rPr>
+      </w:pPr>
+      <w:r>
+        <w:rPr>
+          <w:rFonts w:hint="eastAsia"/>
+        </w:rPr>
+        <w:t>设置执行权限：</w:t>
+      </w:r>
+    </w:p>
+    <w:p>
+      <w:pPr>
+        <w:pStyle w:val="HTML"/>
+        <w:rPr>
+          <w:color w:val="FF0000"/>
+        </w:rPr>
+      </w:pPr>
+      <w:proofErr w:type="spellStart"/>
+      <w:proofErr w:type="gramStart"/>
+      <w:r>
+        <w:rPr>
+          <w:color w:val="FF0000"/>
+        </w:rPr>
+        <w:t>chmod</w:t>
+      </w:r>
+      <w:proofErr w:type="spellEnd"/>
+      <w:proofErr w:type="gramEnd"/>
+      <w:r>
+        <w:rPr>
+          <w:color w:val="FF0000"/>
+        </w:rPr>
+        <w:t xml:space="preserve"> 755 </w:t>
+      </w:r>
+      <w:proofErr w:type="spellStart"/>
+      <w:r>
+        <w:rPr>
+          <w:color w:val="FF0000"/>
+        </w:rPr>
+        <w:t>rc.local</w:t>
+      </w:r>
+      <w:proofErr w:type="spellEnd"/>
+    </w:p>
+    <w:p>
+      <w:pPr>
+        <w:pStyle w:val="HTML"/>
+        <w:rPr>
+          <w:color w:val="FF0000"/>
+        </w:rPr>
+      </w:pPr>
+    </w:p>
+    <w:p>
+      <w:pPr>
+        <w:pStyle w:val="HTML"/>
+        <w:rPr>
+          <w:rFonts w:hint="eastAsia"/>
+        </w:rPr>
+      </w:pPr>
+      <w:r>
+        <w:rPr>
+          <w:noProof/>
+        </w:rPr>
+        <w:drawing>
+          <wp:inline distT="0" distB="0" distL="0" distR="0" wp14:anchorId="393AE7A1" wp14:editId="22042DCC">
+            <wp:extent cx="4206240" cy="2022848"/>
+            <wp:effectExtent l="0" t="0" r="0" b="0"/>
+            <wp:docPr id="3" name="图片 3"/>
+            <wp:cNvGraphicFramePr>
+              <a:graphicFrameLocks xmlns:a="http://schemas.openxmlformats.org/drawingml/2006/main" noChangeAspect="1"/>
+            </wp:cNvGraphicFramePr>
+            <a:graphic xmlns:a="http://schemas.openxmlformats.org/drawingml/2006/main">
+              <a:graphicData uri="http://schemas.openxmlformats.org/drawingml/2006/picture">
+                <pic:pic xmlns:pic="http://schemas.openxmlformats.org/drawingml/2006/picture">
+                  <pic:nvPicPr>
+                    <pic:cNvPr id="1" name=""/>
+                    <pic:cNvPicPr/>
+                  </pic:nvPicPr>
+                  <pic:blipFill>
+                    <a:blip r:embed="rId16"/>
+                    <a:stretch>
+                      <a:fillRect/>
+                    </a:stretch>
+                  </pic:blipFill>
+                  <pic:spPr>
+                    <a:xfrm>
+                      <a:off x="0" y="0"/>
+                      <a:ext cx="4223240" cy="2031024"/>
+                    </a:xfrm>
+                    <a:prstGeom prst="rect">
+                      <a:avLst/>
+                    </a:prstGeom>
+                  </pic:spPr>
+                </pic:pic>
+              </a:graphicData>
+            </a:graphic>
+          </wp:inline>
+        </w:drawing>
+      </w:r>
+    </w:p>
+    <w:p>
+      <w:pPr>
+        <w:pStyle w:val="HTML"/>
+      </w:pPr>
+      <w:bookmarkStart w:id="0" w:name="_GoBack"/>
+      <w:bookmarkEnd w:id="0"/>
+    </w:p>
+    <w:p>
+      <w:pPr>
+        <w:pStyle w:val="HTML"/>
+        <w:rPr>
+          <w:rFonts w:hint="eastAsia"/>
+        </w:rPr>
+      </w:pPr>
+      <w:r>
+        <w:rPr>
+          <w:rFonts w:hint="eastAsia"/>
+        </w:rPr>
+        <w:t>到这里，</w:t>
+      </w:r>
+      <w:proofErr w:type="spellStart"/>
+      <w:r>
+        <w:rPr>
+          <w:rFonts w:hint="eastAsia"/>
+        </w:rPr>
+        <w:t>nginx</w:t>
+      </w:r>
+      <w:proofErr w:type="spellEnd"/>
+      <w:r>
+        <w:rPr>
+          <w:rFonts w:hint="eastAsia"/>
+        </w:rPr>
+        <w:t>就安装完毕了，启动、停止、重</w:t>
+      </w:r>
+      <w:proofErr w:type="gramStart"/>
+      <w:r>
+        <w:rPr>
+          <w:rFonts w:hint="eastAsia"/>
+        </w:rPr>
+        <w:t>启操作</w:t>
+      </w:r>
+      <w:proofErr w:type="gramEnd"/>
+      <w:r>
+        <w:rPr>
+          <w:rFonts w:hint="eastAsia"/>
+        </w:rPr>
+        <w:t>也都完成了，当然，你也可以添加为系统服务，我这里就不在演示了。</w:t>
+      </w:r>
+    </w:p>
+    <w:p>
+      <w:pPr>
+        <w:pStyle w:val="HTML"/>
+        <w:numPr>
+          <w:ilvl w:val="0"/>
+          <w:numId w:val="2"/>
+        </w:numPr>
+        <w:rPr>
+          <w:rFonts w:ascii="Tahoma" w:eastAsia="微软雅黑" w:hAnsi="Tahoma" w:cstheme="minorBidi"/>
+          <w:b/>
+          <w:color w:val="FF0000"/>
+        </w:rPr>
+      </w:pPr>
+      <w:r>
+        <w:rPr>
+          <w:rFonts w:ascii="Tahoma" w:eastAsia="微软雅黑" w:hAnsi="Tahoma" w:cstheme="minorBidi" w:hint="eastAsia"/>
+          <w:b/>
+          <w:color w:val="FF0000"/>
+        </w:rPr>
         <w:t>浏览器访问</w:t>
       </w:r>
       <w:r>
@@ -2718,7 +3321,7 @@
                     </pic:cNvPicPr>
                   </pic:nvPicPr>
                   <pic:blipFill>
-                    <a:blip r:embed="rId16" cstate="print"/>
+                    <a:blip r:embed="rId17" cstate="print"/>
                     <a:srcRect/>
                     <a:stretch>
                       <a:fillRect/>

--- a/nginx/nginx的下载和安装.docx
+++ b/nginx/nginx的下载和安装.docx
@@ -2895,26 +2895,23 @@
           <w:numId w:val="2"/>
         </w:numPr>
         <w:rPr>
+          <w:rFonts w:ascii="Tahoma" w:eastAsia="微软雅黑" w:hAnsi="Tahoma" w:cstheme="minorBidi"/>
+          <w:b/>
+          <w:color w:val="FF0000"/>
+        </w:rPr>
+      </w:pPr>
+      <w:r>
+        <w:rPr>
           <w:rFonts w:ascii="Tahoma" w:eastAsia="微软雅黑" w:hAnsi="Tahoma" w:cstheme="minorBidi" w:hint="eastAsia"/>
           <w:b/>
           <w:color w:val="FF0000"/>
         </w:rPr>
-      </w:pPr>
-      <w:r>
-        <w:rPr>
-          <w:rFonts w:ascii="Tahoma" w:eastAsia="微软雅黑" w:hAnsi="Tahoma" w:cstheme="minorBidi" w:hint="eastAsia"/>
-          <w:b/>
-          <w:color w:val="FF0000"/>
-        </w:rPr>
         <w:t>开机自启动</w:t>
       </w:r>
     </w:p>
     <w:p>
       <w:pPr>
         <w:pStyle w:val="HTML"/>
-        <w:rPr>
-          <w:rFonts w:hint="eastAsia"/>
-        </w:rPr>
       </w:pPr>
       <w:r>
         <w:rPr>
@@ -2989,9 +2986,6 @@
     <w:p>
       <w:pPr>
         <w:pStyle w:val="HTML"/>
-        <w:rPr>
-          <w:rFonts w:hint="eastAsia"/>
-        </w:rPr>
       </w:pPr>
       <w:r>
         <w:rPr>
@@ -3063,13 +3057,27 @@
         <w:t>nginx</w:t>
       </w:r>
       <w:proofErr w:type="spellEnd"/>
+      <w:r>
+        <w:rPr>
+          <w:color w:val="FF0000"/>
+        </w:rPr>
+        <w:t xml:space="preserve">  </w:t>
+      </w:r>
+      <w:r>
+        <w:rPr>
+          <w:rFonts w:ascii="微软雅黑" w:eastAsia="微软雅黑" w:hAnsi="微软雅黑" w:hint="eastAsia"/>
+          <w:b/>
+          <w:color w:val="FF0000"/>
+          <w:szCs w:val="21"/>
+        </w:rPr>
+        <w:t>开机调用这段命令</w:t>
+      </w:r>
+      <w:bookmarkStart w:id="0" w:name="_GoBack"/>
+      <w:bookmarkEnd w:id="0"/>
     </w:p>
     <w:p>
       <w:pPr>
         <w:pStyle w:val="HTML"/>
-        <w:rPr>
-          <w:rFonts w:hint="eastAsia"/>
-        </w:rPr>
       </w:pPr>
       <w:r>
         <w:rPr>
@@ -3121,9 +3129,6 @@
     <w:p>
       <w:pPr>
         <w:pStyle w:val="HTML"/>
-        <w:rPr>
-          <w:rFonts w:hint="eastAsia"/>
-        </w:rPr>
       </w:pPr>
       <w:r>
         <w:rPr>
@@ -3170,15 +3175,10 @@
       <w:pPr>
         <w:pStyle w:val="HTML"/>
       </w:pPr>
-      <w:bookmarkStart w:id="0" w:name="_GoBack"/>
-      <w:bookmarkEnd w:id="0"/>
     </w:p>
     <w:p>
       <w:pPr>
         <w:pStyle w:val="HTML"/>
-        <w:rPr>
-          <w:rFonts w:hint="eastAsia"/>
-        </w:rPr>
       </w:pPr>
       <w:r>
         <w:rPr>
